--- a/PLAN_390_HWK_4_Write_Up.docx
+++ b/PLAN_390_HWK_4_Write_Up.docx
@@ -24,6 +24,98 @@
     <w:p>
       <w:pPr>
         <w:spacing w:line="480" w:lineRule="auto"/>
+        <w:rPr>
+          <w:rFonts w:ascii="Times New Roman" w:hAnsi="Times New Roman" w:cs="Times New Roman"/>
+          <w:sz w:val="24"/>
+          <w:szCs w:val="24"/>
+        </w:rPr>
+      </w:pPr>
+      <w:r>
+        <w:rPr>
+          <w:rFonts w:ascii="Times New Roman" w:hAnsi="Times New Roman" w:cs="Times New Roman"/>
+          <w:sz w:val="24"/>
+          <w:szCs w:val="24"/>
+        </w:rPr>
+        <w:t>Link to m</w:t>
+      </w:r>
+      <w:r>
+        <w:rPr>
+          <w:rFonts w:ascii="Times New Roman" w:hAnsi="Times New Roman" w:cs="Times New Roman"/>
+          <w:sz w:val="24"/>
+          <w:szCs w:val="24"/>
+        </w:rPr>
+        <w:t>y</w:t>
+      </w:r>
+      <w:r>
+        <w:rPr>
+          <w:rFonts w:ascii="Times New Roman" w:hAnsi="Times New Roman" w:cs="Times New Roman"/>
+          <w:sz w:val="24"/>
+          <w:szCs w:val="24"/>
+        </w:rPr>
+        <w:t xml:space="preserve"> </w:t>
+      </w:r>
+      <w:r>
+        <w:rPr>
+          <w:rFonts w:ascii="Times New Roman" w:hAnsi="Times New Roman" w:cs="Times New Roman"/>
+          <w:sz w:val="24"/>
+          <w:szCs w:val="24"/>
+        </w:rPr>
+        <w:t xml:space="preserve">Github repository containing </w:t>
+      </w:r>
+      <w:r>
+        <w:rPr>
+          <w:rFonts w:ascii="Times New Roman" w:hAnsi="Times New Roman" w:cs="Times New Roman"/>
+          <w:sz w:val="24"/>
+          <w:szCs w:val="24"/>
+        </w:rPr>
+        <w:t>my</w:t>
+      </w:r>
+      <w:r>
+        <w:rPr>
+          <w:rFonts w:ascii="Times New Roman" w:hAnsi="Times New Roman" w:cs="Times New Roman"/>
+          <w:sz w:val="24"/>
+          <w:szCs w:val="24"/>
+        </w:rPr>
+        <w:t xml:space="preserve"> R code</w:t>
+      </w:r>
+      <w:r>
+        <w:rPr>
+          <w:rFonts w:ascii="Times New Roman" w:hAnsi="Times New Roman" w:cs="Times New Roman"/>
+          <w:sz w:val="24"/>
+          <w:szCs w:val="24"/>
+        </w:rPr>
+        <w:t>:</w:t>
+      </w:r>
+      <w:r>
+        <w:rPr>
+          <w:rFonts w:ascii="Times New Roman" w:hAnsi="Times New Roman" w:cs="Times New Roman"/>
+          <w:sz w:val="24"/>
+          <w:szCs w:val="24"/>
+        </w:rPr>
+        <w:t xml:space="preserve"> </w:t>
+      </w:r>
+      <w:r>
+        <w:rPr>
+          <w:rFonts w:ascii="Times New Roman" w:hAnsi="Times New Roman" w:cs="Times New Roman"/>
+          <w:sz w:val="24"/>
+          <w:szCs w:val="24"/>
+        </w:rPr>
+        <w:t>https://github.com/akunna1/PLAN-390-HWK-4.git</w:t>
+      </w:r>
+    </w:p>
+    <w:p>
+      <w:pPr>
+        <w:spacing w:line="480" w:lineRule="auto"/>
+        <w:rPr>
+          <w:rFonts w:ascii="Times New Roman" w:hAnsi="Times New Roman" w:cs="Times New Roman"/>
+          <w:sz w:val="24"/>
+          <w:szCs w:val="24"/>
+        </w:rPr>
+      </w:pPr>
+    </w:p>
+    <w:p>
+      <w:pPr>
+        <w:spacing w:line="480" w:lineRule="auto"/>
         <w:jc w:val="both"/>
         <w:rPr>
           <w:rFonts w:ascii="Times New Roman" w:hAnsi="Times New Roman" w:cs="Times New Roman"/>
@@ -39,34 +131,7 @@
           <w:szCs w:val="24"/>
           <w:u w:val="single"/>
         </w:rPr>
-        <w:t>U</w:t>
-      </w:r>
-      <w:r>
-        <w:rPr>
-          <w:rFonts w:ascii="Times New Roman" w:hAnsi="Times New Roman" w:cs="Times New Roman"/>
-          <w:sz w:val="24"/>
-          <w:szCs w:val="24"/>
-          <w:u w:val="single"/>
-        </w:rPr>
-        <w:t xml:space="preserve">se the scraped data to calculate whether Republican or Democratic senators have been in office for more terms, on average. If there are any NAs, examine the pages for those </w:t>
-      </w:r>
-      <w:r>
-        <w:rPr>
-          <w:rFonts w:ascii="Times New Roman" w:hAnsi="Times New Roman" w:cs="Times New Roman"/>
-          <w:sz w:val="24"/>
-          <w:szCs w:val="24"/>
-          <w:u w:val="single"/>
-        </w:rPr>
-        <w:t>senators,</w:t>
-      </w:r>
-      <w:r>
-        <w:rPr>
-          <w:rFonts w:ascii="Times New Roman" w:hAnsi="Times New Roman" w:cs="Times New Roman"/>
-          <w:sz w:val="24"/>
-          <w:szCs w:val="24"/>
-          <w:u w:val="single"/>
-        </w:rPr>
-        <w:t xml:space="preserve"> and address them and describe how you did so in you r writeup . [ 1 to see what is causing them pts]</w:t>
+        <w:t>Use the scraped data to calculate whether Republican or Democratic senators have been in office for more terms, on average. If there are any NAs, examine the pages for those senators, and address them and describe how you did so in you r writeup . [ 1 to see what is causing them pts]</w:t>
       </w:r>
     </w:p>
     <w:p>
@@ -286,20 +351,259 @@
         </w:rPr>
         <w:t>.</w:t>
       </w:r>
-    </w:p>
-    <w:p>
-      <w:pPr>
-        <w:spacing w:line="480" w:lineRule="auto"/>
-        <w:jc w:val="both"/>
-        <w:rPr>
-          <w:rFonts w:ascii="Times New Roman" w:hAnsi="Times New Roman" w:cs="Times New Roman"/>
-          <w:sz w:val="24"/>
-          <w:szCs w:val="24"/>
-        </w:rPr>
-      </w:pPr>
+      <w:r>
+        <w:rPr>
+          <w:rFonts w:ascii="Times New Roman" w:hAnsi="Times New Roman" w:cs="Times New Roman"/>
+          <w:sz w:val="24"/>
+          <w:szCs w:val="24"/>
+        </w:rPr>
+        <w:t xml:space="preserve"> There are NA values because some senators resigned and some died in office. </w:t>
+      </w:r>
+    </w:p>
+    <w:p>
+      <w:pPr>
+        <w:spacing w:line="480" w:lineRule="auto"/>
+        <w:jc w:val="both"/>
+        <w:rPr>
+          <w:rFonts w:ascii="Times New Roman" w:hAnsi="Times New Roman" w:cs="Times New Roman"/>
+          <w:sz w:val="24"/>
+          <w:szCs w:val="24"/>
+          <w:u w:val="single"/>
+        </w:rPr>
+      </w:pPr>
+      <w:r>
+        <w:rPr>
+          <w:rFonts w:ascii="Times New Roman" w:hAnsi="Times New Roman" w:cs="Times New Roman"/>
+          <w:sz w:val="24"/>
+          <w:szCs w:val="24"/>
+          <w:u w:val="single"/>
+        </w:rPr>
+        <w:t>Plots</w:t>
+      </w:r>
+    </w:p>
+    <w:p>
+      <w:pPr>
+        <w:spacing w:line="480" w:lineRule="auto"/>
+        <w:jc w:val="both"/>
+        <w:rPr>
+          <w:rFonts w:ascii="Times New Roman" w:hAnsi="Times New Roman" w:cs="Times New Roman"/>
+          <w:sz w:val="24"/>
+          <w:szCs w:val="24"/>
+        </w:rPr>
+      </w:pPr>
+      <w:r>
+        <w:rPr>
+          <w:rFonts w:ascii="Times New Roman" w:hAnsi="Times New Roman" w:cs="Times New Roman"/>
+          <w:sz w:val="24"/>
+          <w:szCs w:val="24"/>
+        </w:rPr>
+        <w:t>Plot 1</w:t>
+      </w:r>
+      <w:r>
+        <w:rPr>
+          <w:rFonts w:ascii="Times New Roman" w:hAnsi="Times New Roman" w:cs="Times New Roman"/>
+          <w:sz w:val="24"/>
+          <w:szCs w:val="24"/>
+        </w:rPr>
+        <w:t>: shows the entire North Carolina</w:t>
+      </w:r>
+    </w:p>
+    <w:p>
+      <w:pPr>
+        <w:spacing w:line="480" w:lineRule="auto"/>
+        <w:jc w:val="both"/>
+        <w:rPr>
+          <w:rFonts w:ascii="Times New Roman" w:hAnsi="Times New Roman" w:cs="Times New Roman"/>
+          <w:sz w:val="24"/>
+          <w:szCs w:val="24"/>
+        </w:rPr>
+      </w:pPr>
+      <w:r>
+        <w:rPr>
+          <w:noProof/>
+        </w:rPr>
+        <w:lastRenderedPageBreak/>
+        <w:drawing>
+          <wp:inline distT="0" distB="0" distL="0" distR="0" wp14:anchorId="6CA4A9DE" wp14:editId="2BF727D3">
+            <wp:extent cx="5943600" cy="3964940"/>
+            <wp:effectExtent l="0" t="0" r="0" b="0"/>
+            <wp:docPr id="4" name="Picture 4" descr="Diagram&#10;&#10;Description automatically generated"/>
+            <wp:cNvGraphicFramePr>
+              <a:graphicFrameLocks xmlns:a="http://schemas.openxmlformats.org/drawingml/2006/main" noChangeAspect="1"/>
+            </wp:cNvGraphicFramePr>
+            <a:graphic xmlns:a="http://schemas.openxmlformats.org/drawingml/2006/main">
+              <a:graphicData uri="http://schemas.openxmlformats.org/drawingml/2006/picture">
+                <pic:pic xmlns:pic="http://schemas.openxmlformats.org/drawingml/2006/picture">
+                  <pic:nvPicPr>
+                    <pic:cNvPr id="4" name="Picture 4" descr="Diagram&#10;&#10;Description automatically generated"/>
+                    <pic:cNvPicPr/>
+                  </pic:nvPicPr>
+                  <pic:blipFill>
+                    <a:blip r:embed="rId6"/>
+                    <a:stretch>
+                      <a:fillRect/>
+                    </a:stretch>
+                  </pic:blipFill>
+                  <pic:spPr>
+                    <a:xfrm>
+                      <a:off x="0" y="0"/>
+                      <a:ext cx="5943600" cy="3964940"/>
+                    </a:xfrm>
+                    <a:prstGeom prst="rect">
+                      <a:avLst/>
+                    </a:prstGeom>
+                  </pic:spPr>
+                </pic:pic>
+              </a:graphicData>
+            </a:graphic>
+          </wp:inline>
+        </w:drawing>
+      </w:r>
+    </w:p>
+    <w:p>
+      <w:pPr>
+        <w:spacing w:line="480" w:lineRule="auto"/>
+        <w:jc w:val="both"/>
+        <w:rPr>
+          <w:rFonts w:ascii="Times New Roman" w:hAnsi="Times New Roman" w:cs="Times New Roman"/>
+          <w:sz w:val="24"/>
+          <w:szCs w:val="24"/>
+        </w:rPr>
+      </w:pPr>
+      <w:r>
+        <w:rPr>
+          <w:rFonts w:ascii="Times New Roman" w:hAnsi="Times New Roman" w:cs="Times New Roman"/>
+          <w:sz w:val="24"/>
+          <w:szCs w:val="24"/>
+        </w:rPr>
+        <w:t>Plot 2: shows the Republican Senators in North Carolina and their terms</w:t>
+      </w:r>
+    </w:p>
+    <w:p>
+      <w:pPr>
+        <w:spacing w:line="480" w:lineRule="auto"/>
+        <w:jc w:val="both"/>
+        <w:rPr>
+          <w:rFonts w:ascii="Times New Roman" w:hAnsi="Times New Roman" w:cs="Times New Roman"/>
+          <w:sz w:val="24"/>
+          <w:szCs w:val="24"/>
+        </w:rPr>
+      </w:pPr>
+      <w:r>
+        <w:rPr>
+          <w:noProof/>
+        </w:rPr>
+        <w:lastRenderedPageBreak/>
+        <w:drawing>
+          <wp:inline distT="0" distB="0" distL="0" distR="0" wp14:anchorId="5D52C8A2" wp14:editId="3518820A">
+            <wp:extent cx="5943600" cy="3964940"/>
+            <wp:effectExtent l="0" t="0" r="0" b="0"/>
+            <wp:docPr id="3" name="Picture 3" descr="A picture containing diagram&#10;&#10;Description automatically generated"/>
+            <wp:cNvGraphicFramePr>
+              <a:graphicFrameLocks xmlns:a="http://schemas.openxmlformats.org/drawingml/2006/main" noChangeAspect="1"/>
+            </wp:cNvGraphicFramePr>
+            <a:graphic xmlns:a="http://schemas.openxmlformats.org/drawingml/2006/main">
+              <a:graphicData uri="http://schemas.openxmlformats.org/drawingml/2006/picture">
+                <pic:pic xmlns:pic="http://schemas.openxmlformats.org/drawingml/2006/picture">
+                  <pic:nvPicPr>
+                    <pic:cNvPr id="3" name="Picture 3" descr="A picture containing diagram&#10;&#10;Description automatically generated"/>
+                    <pic:cNvPicPr/>
+                  </pic:nvPicPr>
+                  <pic:blipFill>
+                    <a:blip r:embed="rId7"/>
+                    <a:stretch>
+                      <a:fillRect/>
+                    </a:stretch>
+                  </pic:blipFill>
+                  <pic:spPr>
+                    <a:xfrm>
+                      <a:off x="0" y="0"/>
+                      <a:ext cx="5943600" cy="3964940"/>
+                    </a:xfrm>
+                    <a:prstGeom prst="rect">
+                      <a:avLst/>
+                    </a:prstGeom>
+                  </pic:spPr>
+                </pic:pic>
+              </a:graphicData>
+            </a:graphic>
+          </wp:inline>
+        </w:drawing>
+      </w:r>
+    </w:p>
+    <w:p>
+      <w:pPr>
+        <w:spacing w:line="480" w:lineRule="auto"/>
+        <w:jc w:val="both"/>
+        <w:rPr>
+          <w:rFonts w:ascii="Times New Roman" w:hAnsi="Times New Roman" w:cs="Times New Roman"/>
+          <w:sz w:val="24"/>
+          <w:szCs w:val="24"/>
+        </w:rPr>
+      </w:pPr>
+      <w:r>
+        <w:rPr>
+          <w:rFonts w:ascii="Times New Roman" w:hAnsi="Times New Roman" w:cs="Times New Roman"/>
+          <w:sz w:val="24"/>
+          <w:szCs w:val="24"/>
+        </w:rPr>
+        <w:t>Plot 3: shows all the Senators in North Carolina and their terms</w:t>
+      </w:r>
+    </w:p>
+    <w:p>
+      <w:pPr>
+        <w:spacing w:line="480" w:lineRule="auto"/>
+        <w:jc w:val="both"/>
+        <w:rPr>
+          <w:rFonts w:ascii="Times New Roman" w:hAnsi="Times New Roman" w:cs="Times New Roman"/>
+          <w:sz w:val="24"/>
+          <w:szCs w:val="24"/>
+        </w:rPr>
+      </w:pPr>
+      <w:r>
+        <w:rPr>
+          <w:noProof/>
+        </w:rPr>
+        <w:lastRenderedPageBreak/>
+        <w:drawing>
+          <wp:inline distT="0" distB="0" distL="0" distR="0" wp14:anchorId="26ABCCA4" wp14:editId="44F54793">
+            <wp:extent cx="5943600" cy="3964940"/>
+            <wp:effectExtent l="0" t="0" r="0" b="0"/>
+            <wp:docPr id="1" name="Picture 1" descr="Chart, surface chart&#10;&#10;Description automatically generated"/>
+            <wp:cNvGraphicFramePr>
+              <a:graphicFrameLocks xmlns:a="http://schemas.openxmlformats.org/drawingml/2006/main" noChangeAspect="1"/>
+            </wp:cNvGraphicFramePr>
+            <a:graphic xmlns:a="http://schemas.openxmlformats.org/drawingml/2006/main">
+              <a:graphicData uri="http://schemas.openxmlformats.org/drawingml/2006/picture">
+                <pic:pic xmlns:pic="http://schemas.openxmlformats.org/drawingml/2006/picture">
+                  <pic:nvPicPr>
+                    <pic:cNvPr id="1" name="Picture 1" descr="Chart, surface chart&#10;&#10;Description automatically generated"/>
+                    <pic:cNvPicPr/>
+                  </pic:nvPicPr>
+                  <pic:blipFill>
+                    <a:blip r:embed="rId8"/>
+                    <a:stretch>
+                      <a:fillRect/>
+                    </a:stretch>
+                  </pic:blipFill>
+                  <pic:spPr>
+                    <a:xfrm>
+                      <a:off x="0" y="0"/>
+                      <a:ext cx="5943600" cy="3964940"/>
+                    </a:xfrm>
+                    <a:prstGeom prst="rect">
+                      <a:avLst/>
+                    </a:prstGeom>
+                  </pic:spPr>
+                </pic:pic>
+              </a:graphicData>
+            </a:graphic>
+          </wp:inline>
+        </w:drawing>
+      </w:r>
     </w:p>
     <w:sectPr>
-      <w:headerReference w:type="default" r:id="rId6"/>
+      <w:headerReference w:type="default" r:id="rId9"/>
       <w:pgSz w:w="12240" w:h="15840"/>
       <w:pgMar w:top="1440" w:right="1440" w:bottom="1440" w:left="1440" w:header="720" w:footer="720" w:gutter="0"/>
       <w:cols w:space="720"/>
@@ -854,6 +1158,29 @@
     <w:uiPriority w:val="99"/>
     <w:rsid w:val="009462F9"/>
   </w:style>
+  <w:style w:type="character" w:styleId="Hyperlink">
+    <w:name w:val="Hyperlink"/>
+    <w:basedOn w:val="DefaultParagraphFont"/>
+    <w:uiPriority w:val="99"/>
+    <w:unhideWhenUsed/>
+    <w:rsid w:val="000550B6"/>
+    <w:rPr>
+      <w:color w:val="0563C1" w:themeColor="hyperlink"/>
+      <w:u w:val="single"/>
+    </w:rPr>
+  </w:style>
+  <w:style w:type="character" w:styleId="UnresolvedMention">
+    <w:name w:val="Unresolved Mention"/>
+    <w:basedOn w:val="DefaultParagraphFont"/>
+    <w:uiPriority w:val="99"/>
+    <w:semiHidden/>
+    <w:unhideWhenUsed/>
+    <w:rsid w:val="000550B6"/>
+    <w:rPr>
+      <w:color w:val="605E5C"/>
+      <w:shd w:val="clear" w:color="auto" w:fill="E1DFDD"/>
+    </w:rPr>
+  </w:style>
 </w:styles>
 </file>
 
